--- a/Books Translate/Real.World.Cryptography/Real.World.Cryptography-15.docx
+++ b/Books Translate/Real.World.Cryptography/Real.World.Cryptography-15.docx
@@ -92,7 +92,7 @@
     <w:p>
       <w:r>
         <w:pict w14:anchorId="6CD6FE5E">
-          <v:rect id="_x0000_i1031" style="width:0;height:1.5pt" o:hralign="center" o:hrstd="t" o:hr="t" fillcolor="#a0a0a0" stroked="f"/>
+          <v:rect id="_x0000_i1025" style="width:0;height:1.5pt" o:hralign="center" o:hrstd="t" o:hr="t" fillcolor="#a0a0a0" stroked="f"/>
         </w:pict>
       </w:r>
     </w:p>
@@ -531,7 +531,7 @@
     <w:p>
       <w:r>
         <w:pict w14:anchorId="79DB5886">
-          <v:rect id="_x0000_i1039" style="width:0;height:1.5pt" o:hralign="center" o:hrstd="t" o:hr="t" fillcolor="#a0a0a0" stroked="f"/>
+          <v:rect id="_x0000_i1026" style="width:0;height:1.5pt" o:hralign="center" o:hrstd="t" o:hr="t" fillcolor="#a0a0a0" stroked="f"/>
         </w:pict>
       </w:r>
     </w:p>
@@ -704,7 +704,7 @@
     <w:p>
       <w:r>
         <w:pict w14:anchorId="2F8219AE">
-          <v:rect id="_x0000_i1047" style="width:0;height:1.5pt" o:hralign="center" o:hrstd="t" o:hr="t" fillcolor="#a0a0a0" stroked="f"/>
+          <v:rect id="_x0000_i1027" style="width:0;height:1.5pt" o:hralign="center" o:hrstd="t" o:hr="t" fillcolor="#a0a0a0" stroked="f"/>
         </w:pict>
       </w:r>
     </w:p>
@@ -762,15 +762,7 @@
       </w:r>
       <w:proofErr w:type="spellEnd"/>
       <w:r>
-        <w:t xml:space="preserve"> teve a percepção de que um computador quântico poderia ser usado para calcular rapidamente soluções para problemas relacionados aos problemas difíceis encontrados na criptografia. Acontece que existe um algoritmo quântico eficiente que ajuda a encontrar um período tal que </w:t>
-      </w:r>
-      <w:proofErr w:type="gramStart"/>
-      <w:r>
-        <w:t>f(</w:t>
-      </w:r>
-      <w:proofErr w:type="gramEnd"/>
-      <w:r>
-        <w:t xml:space="preserve">x + período) = f(x) para qualquer x dado. Por exemplo, encontrar o valor do período tal que </w:t>
+        <w:t xml:space="preserve"> teve a percepção de que um computador quântico poderia ser usado para calcular rapidamente soluções para problemas relacionados aos problemas difíceis encontrados na criptografia. Acontece que existe um algoritmo quântico eficiente que ajuda a encontrar um período tal que f(x + período) = f(x) para qualquer x dado. Por exemplo, encontrar o valor do período tal que </w:t>
       </w:r>
       <w:proofErr w:type="spellStart"/>
       <w:r>
@@ -889,7 +881,7 @@
     <w:p>
       <w:r>
         <w:pict w14:anchorId="7ADA1F78">
-          <v:rect id="_x0000_i1055" style="width:0;height:1.5pt" o:hralign="center" o:hrstd="t" o:hr="t" fillcolor="#a0a0a0" stroked="f"/>
+          <v:rect id="_x0000_i1028" style="width:0;height:1.5pt" o:hralign="center" o:hrstd="t" o:hr="t" fillcolor="#a0a0a0" stroked="f"/>
         </w:pict>
       </w:r>
     </w:p>
@@ -968,7 +960,7 @@
     <w:p>
       <w:r>
         <w:pict w14:anchorId="515E4A2E">
-          <v:rect id="_x0000_i1063" style="width:0;height:1.5pt" o:hralign="center" o:hrstd="t" o:hr="t" fillcolor="#a0a0a0" stroked="f"/>
+          <v:rect id="_x0000_i1029" style="width:0;height:1.5pt" o:hralign="center" o:hrstd="t" o:hr="t" fillcolor="#a0a0a0" stroked="f"/>
         </w:pict>
       </w:r>
     </w:p>
@@ -1183,7 +1175,44 @@
     <w:p>
       <w:r>
         <w:lastRenderedPageBreak/>
-        <w:t xml:space="preserve">&lt;IMAGEM&gt; **Figura 14.1** Uma assinatura de Lamport é uma assinatura de uso único (OTS) baseada apenas em funções </w:t>
+        <w:drawing>
+          <wp:inline distT="0" distB="0" distL="0" distR="0" wp14:anchorId="24CF744D" wp14:editId="45AD651F">
+            <wp:extent cx="6496957" cy="2791215"/>
+            <wp:effectExtent l="0" t="0" r="0" b="9525"/>
+            <wp:docPr id="93185375" name="Imagem 1"/>
+            <wp:cNvGraphicFramePr>
+              <a:graphicFrameLocks xmlns:a="http://schemas.openxmlformats.org/drawingml/2006/main" noChangeAspect="1"/>
+            </wp:cNvGraphicFramePr>
+            <a:graphic xmlns:a="http://schemas.openxmlformats.org/drawingml/2006/main">
+              <a:graphicData uri="http://schemas.openxmlformats.org/drawingml/2006/picture">
+                <pic:pic xmlns:pic="http://schemas.openxmlformats.org/drawingml/2006/picture">
+                  <pic:nvPicPr>
+                    <pic:cNvPr id="93185375" name=""/>
+                    <pic:cNvPicPr/>
+                  </pic:nvPicPr>
+                  <pic:blipFill>
+                    <a:blip r:embed="rId6"/>
+                    <a:stretch>
+                      <a:fillRect/>
+                    </a:stretch>
+                  </pic:blipFill>
+                  <pic:spPr>
+                    <a:xfrm>
+                      <a:off x="0" y="0"/>
+                      <a:ext cx="6496957" cy="2791215"/>
+                    </a:xfrm>
+                    <a:prstGeom prst="rect">
+                      <a:avLst/>
+                    </a:prstGeom>
+                  </pic:spPr>
+                </pic:pic>
+              </a:graphicData>
+            </a:graphic>
+          </wp:inline>
+        </w:drawing>
+      </w:r>
+      <w:r>
+        <w:t xml:space="preserve">**Figura 14.1** Uma assinatura de Lamport é uma assinatura de uso único (OTS) baseada apenas em funções </w:t>
       </w:r>
       <w:proofErr w:type="spellStart"/>
       <w:r>
@@ -1220,15 +1249,7 @@
       </w:r>
       <w:proofErr w:type="spellEnd"/>
       <w:r>
-        <w:t xml:space="preserve"> de saída de 256 bits, </w:t>
-      </w:r>
-      <w:proofErr w:type="gramStart"/>
-      <w:r>
-        <w:t>sua chave privada e pública precisariam</w:t>
-      </w:r>
-      <w:proofErr w:type="gramEnd"/>
-      <w:r>
-        <w:t xml:space="preserve"> ter ambas 1000 × (256 × 2 × 256) bits, o que equivale a cerca de 16 megabytes. Isso é bastante para apenas 1.000 assinaturas.</w:t>
+        <w:t xml:space="preserve"> de saída de 256 bits, sua chave privada e pública precisariam ter ambas 1000 × (256 × 2 × 256) bits, o que equivale a cerca de 16 megabytes. Isso é bastante para apenas 1.000 assinaturas.</w:t>
       </w:r>
     </w:p>
     <w:p>
@@ -1246,7 +1267,47 @@
     </w:p>
     <w:p>
       <w:r>
-        <w:t xml:space="preserve">&lt;IMAGEM&gt; **Figura 14.2** Para gerar um par de chaves de assinatura de Lamport capaz de assinar uma mensagem de n bits, gere 2n números aleatórios (sua chave privada) e </w:t>
+        <w:lastRenderedPageBreak/>
+        <w:drawing>
+          <wp:inline distT="0" distB="0" distL="0" distR="0" wp14:anchorId="31330C00" wp14:editId="0E603432">
+            <wp:extent cx="4839375" cy="4363059"/>
+            <wp:effectExtent l="0" t="0" r="0" b="0"/>
+            <wp:docPr id="728034709" name="Imagem 1"/>
+            <wp:cNvGraphicFramePr>
+              <a:graphicFrameLocks xmlns:a="http://schemas.openxmlformats.org/drawingml/2006/main" noChangeAspect="1"/>
+            </wp:cNvGraphicFramePr>
+            <a:graphic xmlns:a="http://schemas.openxmlformats.org/drawingml/2006/main">
+              <a:graphicData uri="http://schemas.openxmlformats.org/drawingml/2006/picture">
+                <pic:pic xmlns:pic="http://schemas.openxmlformats.org/drawingml/2006/picture">
+                  <pic:nvPicPr>
+                    <pic:cNvPr id="728034709" name=""/>
+                    <pic:cNvPicPr/>
+                  </pic:nvPicPr>
+                  <pic:blipFill>
+                    <a:blip r:embed="rId7"/>
+                    <a:stretch>
+                      <a:fillRect/>
+                    </a:stretch>
+                  </pic:blipFill>
+                  <pic:spPr>
+                    <a:xfrm>
+                      <a:off x="0" y="0"/>
+                      <a:ext cx="4839375" cy="4363059"/>
+                    </a:xfrm>
+                    <a:prstGeom prst="rect">
+                      <a:avLst/>
+                    </a:prstGeom>
+                  </pic:spPr>
+                </pic:pic>
+              </a:graphicData>
+            </a:graphic>
+          </wp:inline>
+        </w:drawing>
+      </w:r>
+    </w:p>
+    <w:p>
+      <w:r>
+        <w:t xml:space="preserve">**Figura 14.2** Para gerar um par de chaves de assinatura de Lamport capaz de assinar uma mensagem de n bits, gere 2n números aleatórios (sua chave privada) e </w:t>
       </w:r>
       <w:proofErr w:type="spellStart"/>
       <w:r>
@@ -1268,7 +1329,7 @@
     <w:p>
       <w:r>
         <w:pict w14:anchorId="2996B47A">
-          <v:rect id="_x0000_i1071" style="width:0;height:1.5pt" o:hralign="center" o:hrstd="t" o:hr="t" fillcolor="#a0a0a0" stroked="f"/>
+          <v:rect id="_x0000_i1030" style="width:0;height:1.5pt" o:hralign="center" o:hrstd="t" o:hr="t" fillcolor="#a0a0a0" stroked="f"/>
         </w:pict>
       </w:r>
     </w:p>
@@ -1337,15 +1398,7 @@
       </w:r>
       <w:proofErr w:type="spellEnd"/>
       <w:r>
-        <w:t xml:space="preserve"> de um segredo </w:t>
-      </w:r>
-      <w:proofErr w:type="gramStart"/>
-      <w:r>
-        <w:t>h(h(</w:t>
-      </w:r>
-      <w:proofErr w:type="gramEnd"/>
-      <w:r>
-        <w:t xml:space="preserve">...h(x))) = </w:t>
+        <w:t xml:space="preserve"> de um segredo h(h(...h(x))) = </w:t>
       </w:r>
       <w:proofErr w:type="spellStart"/>
       <w:r>
@@ -1421,7 +1474,47 @@
     </w:p>
     <w:p>
       <w:r>
-        <w:t xml:space="preserve">&lt;IMAGEM&gt; **Figura 14.3** O esquema de assinatura de uso único de </w:t>
+        <w:lastRenderedPageBreak/>
+        <w:drawing>
+          <wp:inline distT="0" distB="0" distL="0" distR="0" wp14:anchorId="2740CE84" wp14:editId="7C3F7039">
+            <wp:extent cx="6001588" cy="3429479"/>
+            <wp:effectExtent l="0" t="0" r="0" b="0"/>
+            <wp:docPr id="366966586" name="Imagem 1"/>
+            <wp:cNvGraphicFramePr>
+              <a:graphicFrameLocks xmlns:a="http://schemas.openxmlformats.org/drawingml/2006/main" noChangeAspect="1"/>
+            </wp:cNvGraphicFramePr>
+            <a:graphic xmlns:a="http://schemas.openxmlformats.org/drawingml/2006/main">
+              <a:graphicData uri="http://schemas.openxmlformats.org/drawingml/2006/picture">
+                <pic:pic xmlns:pic="http://schemas.openxmlformats.org/drawingml/2006/picture">
+                  <pic:nvPicPr>
+                    <pic:cNvPr id="366966586" name=""/>
+                    <pic:cNvPicPr/>
+                  </pic:nvPicPr>
+                  <pic:blipFill>
+                    <a:blip r:embed="rId8"/>
+                    <a:stretch>
+                      <a:fillRect/>
+                    </a:stretch>
+                  </pic:blipFill>
+                  <pic:spPr>
+                    <a:xfrm>
+                      <a:off x="0" y="0"/>
+                      <a:ext cx="6001588" cy="3429479"/>
+                    </a:xfrm>
+                    <a:prstGeom prst="rect">
+                      <a:avLst/>
+                    </a:prstGeom>
+                  </pic:spPr>
+                </pic:pic>
+              </a:graphicData>
+            </a:graphic>
+          </wp:inline>
+        </w:drawing>
+      </w:r>
+    </w:p>
+    <w:p>
+      <w:r>
+        <w:t xml:space="preserve">**Figura 14.3** O esquema de assinatura de uso único de </w:t>
       </w:r>
       <w:proofErr w:type="spellStart"/>
       <w:r>
@@ -1467,13 +1560,53 @@
     </w:p>
     <w:p>
       <w:r>
-        <w:t>&lt;IMAGEM&gt; **Figura 14.4** O WOTS usa uma chave de assinatura adicional para autenticar uma assinatura e impedir manipulações. Funciona assim: ao assinar, a primeira chave privada é usada para assinar a mensagem e a segunda chave privada é usada para assinar o complemento da mensagem. Deve ser claro que, em qualquer um dos cenários ilustrados, manipular uma assinatura não pode levar a uma nova assinatura válida.</w:t>
+        <w:lastRenderedPageBreak/>
+        <w:drawing>
+          <wp:inline distT="0" distB="0" distL="0" distR="0" wp14:anchorId="60A5FC1F" wp14:editId="5AC6124B">
+            <wp:extent cx="5868219" cy="4191585"/>
+            <wp:effectExtent l="0" t="0" r="0" b="0"/>
+            <wp:docPr id="2086948379" name="Imagem 1"/>
+            <wp:cNvGraphicFramePr>
+              <a:graphicFrameLocks xmlns:a="http://schemas.openxmlformats.org/drawingml/2006/main" noChangeAspect="1"/>
+            </wp:cNvGraphicFramePr>
+            <a:graphic xmlns:a="http://schemas.openxmlformats.org/drawingml/2006/main">
+              <a:graphicData uri="http://schemas.openxmlformats.org/drawingml/2006/picture">
+                <pic:pic xmlns:pic="http://schemas.openxmlformats.org/drawingml/2006/picture">
+                  <pic:nvPicPr>
+                    <pic:cNvPr id="2086948379" name=""/>
+                    <pic:cNvPicPr/>
+                  </pic:nvPicPr>
+                  <pic:blipFill>
+                    <a:blip r:embed="rId9"/>
+                    <a:stretch>
+                      <a:fillRect/>
+                    </a:stretch>
+                  </pic:blipFill>
+                  <pic:spPr>
+                    <a:xfrm>
+                      <a:off x="0" y="0"/>
+                      <a:ext cx="5868219" cy="4191585"/>
+                    </a:xfrm>
+                    <a:prstGeom prst="rect">
+                      <a:avLst/>
+                    </a:prstGeom>
+                  </pic:spPr>
+                </pic:pic>
+              </a:graphicData>
+            </a:graphic>
+          </wp:inline>
+        </w:drawing>
+      </w:r>
+    </w:p>
+    <w:p>
+      <w:r>
+        <w:t>**Figura 14.4** O WOTS usa uma chave de assinatura adicional para autenticar uma assinatura e impedir manipulações. Funciona assim: ao assinar, a primeira chave privada é usada para assinar a mensagem e a segunda chave privada é usada para assinar o complemento da mensagem. Deve ser claro que, em qualquer um dos cenários ilustrados, manipular uma assinatura não pode levar a uma nova assinatura válida.</w:t>
       </w:r>
     </w:p>
     <w:p>
       <w:r>
         <w:pict w14:anchorId="48E7C641">
-          <v:rect id="_x0000_i1079" style="width:0;height:1.5pt" o:hralign="center" o:hrstd="t" o:hr="t" fillcolor="#a0a0a0" stroked="f"/>
+          <v:rect id="_x0000_i1031" style="width:0;height:1.5pt" o:hralign="center" o:hrstd="t" o:hr="t" fillcolor="#a0a0a0" stroked="f"/>
         </w:pict>
       </w:r>
     </w:p>
@@ -1489,7 +1622,6 @@
           <w:b/>
           <w:bCs/>
         </w:rPr>
-        <w:lastRenderedPageBreak/>
         <w:t>14.2.3 Assinaturas de múltiplos usos com XMSS e SPHINCS+</w:t>
       </w:r>
     </w:p>
@@ -1671,6 +1803,7 @@
       </w:r>
       <w:proofErr w:type="spellStart"/>
       <w:r>
+        <w:lastRenderedPageBreak/>
         <w:t>Merkle</w:t>
       </w:r>
       <w:proofErr w:type="spellEnd"/>
@@ -1680,7 +1813,46 @@
     </w:p>
     <w:p>
       <w:r>
-        <w:t xml:space="preserve">&lt;IMAGEM&gt; **Figura 14.5** O esquema de assinatura de </w:t>
+        <w:drawing>
+          <wp:inline distT="0" distB="0" distL="0" distR="0" wp14:anchorId="0F2A0437" wp14:editId="59F0757D">
+            <wp:extent cx="5811061" cy="1857634"/>
+            <wp:effectExtent l="0" t="0" r="0" b="9525"/>
+            <wp:docPr id="179934033" name="Imagem 1"/>
+            <wp:cNvGraphicFramePr>
+              <a:graphicFrameLocks xmlns:a="http://schemas.openxmlformats.org/drawingml/2006/main" noChangeAspect="1"/>
+            </wp:cNvGraphicFramePr>
+            <a:graphic xmlns:a="http://schemas.openxmlformats.org/drawingml/2006/main">
+              <a:graphicData uri="http://schemas.openxmlformats.org/drawingml/2006/picture">
+                <pic:pic xmlns:pic="http://schemas.openxmlformats.org/drawingml/2006/picture">
+                  <pic:nvPicPr>
+                    <pic:cNvPr id="179934033" name=""/>
+                    <pic:cNvPicPr/>
+                  </pic:nvPicPr>
+                  <pic:blipFill>
+                    <a:blip r:embed="rId10"/>
+                    <a:stretch>
+                      <a:fillRect/>
+                    </a:stretch>
+                  </pic:blipFill>
+                  <pic:spPr>
+                    <a:xfrm>
+                      <a:off x="0" y="0"/>
+                      <a:ext cx="5811061" cy="1857634"/>
+                    </a:xfrm>
+                    <a:prstGeom prst="rect">
+                      <a:avLst/>
+                    </a:prstGeom>
+                  </pic:spPr>
+                </pic:pic>
+              </a:graphicData>
+            </a:graphic>
+          </wp:inline>
+        </w:drawing>
+      </w:r>
+    </w:p>
+    <w:p>
+      <w:r>
+        <w:t xml:space="preserve">**Figura 14.5** O esquema de assinatura de </w:t>
       </w:r>
       <w:proofErr w:type="spellStart"/>
       <w:r>
@@ -1902,7 +2074,47 @@
     </w:p>
     <w:p>
       <w:r>
-        <w:t xml:space="preserve">&lt;IMAGEM&gt; **Figura 14.6** O esquema de assinatura baseado em </w:t>
+        <w:lastRenderedPageBreak/>
+        <w:drawing>
+          <wp:inline distT="0" distB="0" distL="0" distR="0" wp14:anchorId="33583BF5" wp14:editId="5B00E2FF">
+            <wp:extent cx="6354062" cy="3600953"/>
+            <wp:effectExtent l="0" t="0" r="0" b="0"/>
+            <wp:docPr id="414164080" name="Imagem 1"/>
+            <wp:cNvGraphicFramePr>
+              <a:graphicFrameLocks xmlns:a="http://schemas.openxmlformats.org/drawingml/2006/main" noChangeAspect="1"/>
+            </wp:cNvGraphicFramePr>
+            <a:graphic xmlns:a="http://schemas.openxmlformats.org/drawingml/2006/main">
+              <a:graphicData uri="http://schemas.openxmlformats.org/drawingml/2006/picture">
+                <pic:pic xmlns:pic="http://schemas.openxmlformats.org/drawingml/2006/picture">
+                  <pic:nvPicPr>
+                    <pic:cNvPr id="414164080" name=""/>
+                    <pic:cNvPicPr/>
+                  </pic:nvPicPr>
+                  <pic:blipFill>
+                    <a:blip r:embed="rId11"/>
+                    <a:stretch>
+                      <a:fillRect/>
+                    </a:stretch>
+                  </pic:blipFill>
+                  <pic:spPr>
+                    <a:xfrm>
+                      <a:off x="0" y="0"/>
+                      <a:ext cx="6354062" cy="3600953"/>
+                    </a:xfrm>
+                    <a:prstGeom prst="rect">
+                      <a:avLst/>
+                    </a:prstGeom>
+                  </pic:spPr>
+                </pic:pic>
+              </a:graphicData>
+            </a:graphic>
+          </wp:inline>
+        </w:drawing>
+      </w:r>
+    </w:p>
+    <w:p>
+      <w:r>
+        <w:t xml:space="preserve">**Figura 14.6** O esquema de assinatura baseado em </w:t>
       </w:r>
       <w:proofErr w:type="spellStart"/>
       <w:r>
@@ -1910,11 +2122,7 @@
       </w:r>
       <w:proofErr w:type="spellEnd"/>
       <w:r>
-        <w:t xml:space="preserve"> com estado XMSSMT usa múltiplas árvores para aumentar a quantidade de assinaturas suportadas pelo esquema enquanto reduz o trabalho na geração de </w:t>
-      </w:r>
-      <w:r>
-        <w:lastRenderedPageBreak/>
-        <w:t xml:space="preserve">chaves e no momento da assinatura. Cada árvore é gerada </w:t>
+        <w:t xml:space="preserve"> com estado XMSSMT usa múltiplas árvores para aumentar a quantidade de assinaturas suportadas pelo esquema enquanto reduz o trabalho na geração de chaves e no momento da assinatura. Cada árvore é gerada </w:t>
       </w:r>
       <w:proofErr w:type="spellStart"/>
       <w:r>
@@ -2033,6 +2241,7 @@
     </w:p>
     <w:p>
       <w:r>
+        <w:lastRenderedPageBreak/>
         <w:t xml:space="preserve">Enquanto o SPHINCS+ está sendo considerado para padronização na competição de criptografia pós-quântica do NIST, ele não é o principal candidato. O SPHINCS+ não apenas é lento, como suas assinaturas são grandes em comparação com as alternativas propostas (como as baseadas em reticulados, sobre as quais você aprenderá mais adiante neste capítulo). Os esquemas baseados em </w:t>
       </w:r>
       <w:proofErr w:type="spellStart"/>
@@ -2068,7 +2277,7 @@
     <w:p>
       <w:r>
         <w:pict w14:anchorId="666614C8">
-          <v:rect id="_x0000_i1087" style="width:0;height:1.5pt" o:hralign="center" o:hrstd="t" o:hr="t" fillcolor="#a0a0a0" stroked="f"/>
+          <v:rect id="_x0000_i1032" style="width:0;height:1.5pt" o:hralign="center" o:hrstd="t" o:hr="t" fillcolor="#a0a0a0" stroked="f"/>
         </w:pict>
       </w:r>
     </w:p>
@@ -2153,7 +2362,6 @@
     </w:p>
     <w:p>
       <w:r>
-        <w:lastRenderedPageBreak/>
         <w:t xml:space="preserve">Primeiro, </w:t>
       </w:r>
       <w:r>
@@ -2266,7 +2474,47 @@
     </w:p>
     <w:p>
       <w:r>
-        <w:t xml:space="preserve">&lt;IMAGEM&gt; **Figura 14.7** À esquerda, uma base de dois vetores é desenhada em um gráfico. Um reticulado pode ser formado ao se tomar todas as combinações lineares inteiras possíveis desses dois vetores (figura do meio). O reticulado resultante pode ser interpretado como um padrão de pontos se repetindo infinitamente no espaço (figura da direita). </w:t>
+        <w:lastRenderedPageBreak/>
+        <w:drawing>
+          <wp:inline distT="0" distB="0" distL="0" distR="0" wp14:anchorId="6A7115F1" wp14:editId="0F63A0DC">
+            <wp:extent cx="6230219" cy="2791215"/>
+            <wp:effectExtent l="0" t="0" r="0" b="9525"/>
+            <wp:docPr id="573984291" name="Imagem 1"/>
+            <wp:cNvGraphicFramePr>
+              <a:graphicFrameLocks xmlns:a="http://schemas.openxmlformats.org/drawingml/2006/main" noChangeAspect="1"/>
+            </wp:cNvGraphicFramePr>
+            <a:graphic xmlns:a="http://schemas.openxmlformats.org/drawingml/2006/main">
+              <a:graphicData uri="http://schemas.openxmlformats.org/drawingml/2006/picture">
+                <pic:pic xmlns:pic="http://schemas.openxmlformats.org/drawingml/2006/picture">
+                  <pic:nvPicPr>
+                    <pic:cNvPr id="573984291" name=""/>
+                    <pic:cNvPicPr/>
+                  </pic:nvPicPr>
+                  <pic:blipFill>
+                    <a:blip r:embed="rId12"/>
+                    <a:stretch>
+                      <a:fillRect/>
+                    </a:stretch>
+                  </pic:blipFill>
+                  <pic:spPr>
+                    <a:xfrm>
+                      <a:off x="0" y="0"/>
+                      <a:ext cx="6230219" cy="2791215"/>
+                    </a:xfrm>
+                    <a:prstGeom prst="rect">
+                      <a:avLst/>
+                    </a:prstGeom>
+                  </pic:spPr>
+                </pic:pic>
+              </a:graphicData>
+            </a:graphic>
+          </wp:inline>
+        </w:drawing>
+      </w:r>
+    </w:p>
+    <w:p>
+      <w:r>
+        <w:t xml:space="preserve">**Figura 14.7** À esquerda, uma base de dois vetores é desenhada em um gráfico. Um reticulado pode ser formado ao se tomar todas as combinações lineares inteiras possíveis desses dois vetores (figura do meio). O reticulado resultante pode ser interpretado como um padrão de pontos se repetindo infinitamente no espaço (figura da direita). </w:t>
       </w:r>
     </w:p>
     <w:p>
@@ -2461,13 +2709,53 @@
     </w:p>
     <w:p>
       <w:r>
-        <w:t>&lt;IMAGEM&gt; **Figura 14.8** Uma ilustração dos dois principais problemas de reticulado usados na criptografia: o problema do vetor mais curto (SVP) e o problema do vetor mais próximo (CVP).</w:t>
+        <w:drawing>
+          <wp:inline distT="0" distB="0" distL="0" distR="0" wp14:anchorId="2F6ED6CF" wp14:editId="4A3389B5">
+            <wp:extent cx="6449325" cy="3343742"/>
+            <wp:effectExtent l="0" t="0" r="0" b="9525"/>
+            <wp:docPr id="317331470" name="Imagem 1"/>
+            <wp:cNvGraphicFramePr>
+              <a:graphicFrameLocks xmlns:a="http://schemas.openxmlformats.org/drawingml/2006/main" noChangeAspect="1"/>
+            </wp:cNvGraphicFramePr>
+            <a:graphic xmlns:a="http://schemas.openxmlformats.org/drawingml/2006/main">
+              <a:graphicData uri="http://schemas.openxmlformats.org/drawingml/2006/picture">
+                <pic:pic xmlns:pic="http://schemas.openxmlformats.org/drawingml/2006/picture">
+                  <pic:nvPicPr>
+                    <pic:cNvPr id="317331470" name=""/>
+                    <pic:cNvPicPr/>
+                  </pic:nvPicPr>
+                  <pic:blipFill>
+                    <a:blip r:embed="rId13"/>
+                    <a:stretch>
+                      <a:fillRect/>
+                    </a:stretch>
+                  </pic:blipFill>
+                  <pic:spPr>
+                    <a:xfrm>
+                      <a:off x="0" y="0"/>
+                      <a:ext cx="6449325" cy="3343742"/>
+                    </a:xfrm>
+                    <a:prstGeom prst="rect">
+                      <a:avLst/>
+                    </a:prstGeom>
+                  </pic:spPr>
+                </pic:pic>
+              </a:graphicData>
+            </a:graphic>
+          </wp:inline>
+        </w:drawing>
+      </w:r>
+    </w:p>
+    <w:p>
+      <w:r>
+        <w:lastRenderedPageBreak/>
+        <w:t>**Figura 14.8** Uma ilustração dos dois principais problemas de reticulado usados na criptografia: o problema do vetor mais curto (SVP) e o problema do vetor mais próximo (CVP).</w:t>
       </w:r>
     </w:p>
     <w:p>
       <w:r>
         <w:pict w14:anchorId="330BF9F1">
-          <v:rect id="_x0000_i1095" style="width:0;height:1.5pt" o:hralign="center" o:hrstd="t" o:hr="t" fillcolor="#a0a0a0" stroked="f"/>
+          <v:rect id="_x0000_i1033" style="width:0;height:1.5pt" o:hralign="center" o:hrstd="t" o:hr="t" fillcolor="#a0a0a0" stroked="f"/>
         </w:pict>
       </w:r>
     </w:p>
@@ -2565,7 +2853,6 @@
     </w:p>
     <w:p>
       <w:r>
-        <w:lastRenderedPageBreak/>
         <w:t>Sabemos que, usando o algoritmo de eliminação de Gauss, podemos aprender rápida e eficientemente quais são os valores de s₀ e s₁, desde que tenhamos equações suficientes. Agora, o interessante é que se adicionarmos um pouco de ruído a essas equações, o problema se torna muito mais difícil:</w:t>
       </w:r>
     </w:p>
@@ -2598,15 +2885,7 @@
     </w:p>
     <w:p>
       <w:r>
-        <w:t xml:space="preserve">Essencialmente, este é o problema LWE, embora frequentemente enunciado com vetores em vez de números isolados. Imagine que você tem um vetor </w:t>
-      </w:r>
-      <w:proofErr w:type="gramStart"/>
-      <w:r>
-        <w:t>secreto s</w:t>
-      </w:r>
-      <w:proofErr w:type="gramEnd"/>
-      <w:r>
-        <w:t xml:space="preserve"> com coordenadas módulo algum número grande. Dado um número arbitrário de vetores aleatórios aᵢ de mesmo tamanho e os cálculos </w:t>
+        <w:t xml:space="preserve">Essencialmente, este é o problema LWE, embora frequentemente enunciado com vetores em vez de números isolados. Imagine que você tem um vetor secreto s com coordenadas módulo algum número grande. Dado um número arbitrário de vetores aleatórios aᵢ de mesmo tamanho e os cálculos </w:t>
       </w:r>
       <w:proofErr w:type="spellStart"/>
       <w:r>
@@ -2764,13 +3043,53 @@
     </w:p>
     <w:p>
       <w:r>
-        <w:t>&lt;IMAGEM&gt; **Figura 14.9** O problema de aprendizado com erros (LWE) é dito ser uma construção baseada em reticulados devido à existência de uma redução para um problema de reticulados: o CVP. Em outras palavras, se podemos encontrar uma solução para o CVP, então podemos encontrar uma solução para o problema LWE.</w:t>
+        <w:lastRenderedPageBreak/>
+        <w:drawing>
+          <wp:inline distT="0" distB="0" distL="0" distR="0" wp14:anchorId="76D5A352" wp14:editId="7CE7748D">
+            <wp:extent cx="5858693" cy="2876951"/>
+            <wp:effectExtent l="0" t="0" r="8890" b="0"/>
+            <wp:docPr id="1370027245" name="Imagem 1"/>
+            <wp:cNvGraphicFramePr>
+              <a:graphicFrameLocks xmlns:a="http://schemas.openxmlformats.org/drawingml/2006/main" noChangeAspect="1"/>
+            </wp:cNvGraphicFramePr>
+            <a:graphic xmlns:a="http://schemas.openxmlformats.org/drawingml/2006/main">
+              <a:graphicData uri="http://schemas.openxmlformats.org/drawingml/2006/picture">
+                <pic:pic xmlns:pic="http://schemas.openxmlformats.org/drawingml/2006/picture">
+                  <pic:nvPicPr>
+                    <pic:cNvPr id="1370027245" name=""/>
+                    <pic:cNvPicPr/>
+                  </pic:nvPicPr>
+                  <pic:blipFill>
+                    <a:blip r:embed="rId14"/>
+                    <a:stretch>
+                      <a:fillRect/>
+                    </a:stretch>
+                  </pic:blipFill>
+                  <pic:spPr>
+                    <a:xfrm>
+                      <a:off x="0" y="0"/>
+                      <a:ext cx="5858693" cy="2876951"/>
+                    </a:xfrm>
+                    <a:prstGeom prst="rect">
+                      <a:avLst/>
+                    </a:prstGeom>
+                  </pic:spPr>
+                </pic:pic>
+              </a:graphicData>
+            </a:graphic>
+          </wp:inline>
+        </w:drawing>
+      </w:r>
+    </w:p>
+    <w:p>
+      <w:r>
+        <w:t>**Figura 14.9** O problema de aprendizado com erros (LWE) é dito ser uma construção baseada em reticulados devido à existência de uma redução para um problema de reticulados: o CVP. Em outras palavras, se podemos encontrar uma solução para o CVP, então podemos encontrar uma solução para o problema LWE.</w:t>
       </w:r>
     </w:p>
     <w:p>
       <w:r>
         <w:pict w14:anchorId="5F6C75F6">
-          <v:rect id="_x0000_i1103" style="width:0;height:1.5pt" o:hralign="center" o:hrstd="t" o:hr="t" fillcolor="#a0a0a0" stroked="f"/>
+          <v:rect id="_x0000_i1034" style="width:0;height:1.5pt" o:hralign="center" o:hrstd="t" o:hr="t" fillcolor="#a0a0a0" stroked="f"/>
         </w:pict>
       </w:r>
     </w:p>
@@ -2889,7 +3208,6 @@
     </w:p>
     <w:p>
       <w:r>
-        <w:lastRenderedPageBreak/>
         <w:t xml:space="preserve">Para gerar a chave privada, basta gerar um vetor aleatório </w:t>
       </w:r>
       <w:r>
@@ -3144,6 +3462,7 @@
         </w:numPr>
       </w:pPr>
       <w:r>
+        <w:lastRenderedPageBreak/>
         <w:t xml:space="preserve">Deslocamos nossa mensagem para a esquerda multiplicando-a por </w:t>
       </w:r>
       <w:r>
@@ -3305,7 +3624,46 @@
     </w:p>
     <w:p>
       <w:r>
-        <w:t xml:space="preserve">&lt;IMAGEM&gt; **Figura 14.10** O esquema de criptografia de chave pública </w:t>
+        <w:drawing>
+          <wp:inline distT="0" distB="0" distL="0" distR="0" wp14:anchorId="2D61E71A" wp14:editId="1FEB8F3D">
+            <wp:extent cx="5658640" cy="4334480"/>
+            <wp:effectExtent l="0" t="0" r="0" b="9525"/>
+            <wp:docPr id="412404163" name="Imagem 1"/>
+            <wp:cNvGraphicFramePr>
+              <a:graphicFrameLocks xmlns:a="http://schemas.openxmlformats.org/drawingml/2006/main" noChangeAspect="1"/>
+            </wp:cNvGraphicFramePr>
+            <a:graphic xmlns:a="http://schemas.openxmlformats.org/drawingml/2006/main">
+              <a:graphicData uri="http://schemas.openxmlformats.org/drawingml/2006/picture">
+                <pic:pic xmlns:pic="http://schemas.openxmlformats.org/drawingml/2006/picture">
+                  <pic:nvPicPr>
+                    <pic:cNvPr id="412404163" name=""/>
+                    <pic:cNvPicPr/>
+                  </pic:nvPicPr>
+                  <pic:blipFill>
+                    <a:blip r:embed="rId15"/>
+                    <a:stretch>
+                      <a:fillRect/>
+                    </a:stretch>
+                  </pic:blipFill>
+                  <pic:spPr>
+                    <a:xfrm>
+                      <a:off x="0" y="0"/>
+                      <a:ext cx="5658640" cy="4334480"/>
+                    </a:xfrm>
+                    <a:prstGeom prst="rect">
+                      <a:avLst/>
+                    </a:prstGeom>
+                  </pic:spPr>
+                </pic:pic>
+              </a:graphicData>
+            </a:graphic>
+          </wp:inline>
+        </w:drawing>
+      </w:r>
+    </w:p>
+    <w:p>
+      <w:r>
+        <w:t xml:space="preserve">**Figura 14.10** O esquema de criptografia de chave pública </w:t>
       </w:r>
       <w:proofErr w:type="spellStart"/>
       <w:r>
@@ -3318,6 +3676,7 @@
     </w:p>
     <w:p>
       <w:r>
+        <w:lastRenderedPageBreak/>
         <w:t xml:space="preserve">Na prática, para uma troca de chaves, a mensagem que você criptografa </w:t>
       </w:r>
       <w:proofErr w:type="spellStart"/>
@@ -3355,27 +3714,14 @@
       </w:r>
       <w:proofErr w:type="spellEnd"/>
       <w:r>
-        <w:t xml:space="preserve">-quânticos que usamos, mas ainda dentro do viável para a maioria dos casos </w:t>
-      </w:r>
-      <w:r>
-        <w:lastRenderedPageBreak/>
-        <w:t xml:space="preserve">de uso. Embora o tempo dirá se podemos reduzir ainda mais o overhead de comunicação desses esquemas, parece que, até agora, </w:t>
-      </w:r>
-      <w:proofErr w:type="gramStart"/>
-      <w:r>
-        <w:rPr>
-          <w:b/>
-          <w:bCs/>
-        </w:rPr>
-        <w:t>pós-quântico rima</w:t>
-      </w:r>
-      <w:proofErr w:type="gramEnd"/>
-      <w:r>
-        <w:rPr>
-          <w:b/>
-          <w:bCs/>
-        </w:rPr>
-        <w:t xml:space="preserve"> com tamanhos maiores</w:t>
+        <w:t xml:space="preserve">-quânticos que usamos, mas ainda dentro do viável para a maioria dos casos de uso. Embora o tempo dirá se podemos reduzir ainda mais o overhead de comunicação desses esquemas, parece que, até agora, </w:t>
+      </w:r>
+      <w:r>
+        <w:rPr>
+          <w:b/>
+          <w:bCs/>
+        </w:rPr>
+        <w:t>pós-quântico rima com tamanhos maiores</w:t>
       </w:r>
       <w:r>
         <w:t>.</w:t>
@@ -3384,7 +3730,7 @@
     <w:p>
       <w:r>
         <w:pict w14:anchorId="78EDF5A7">
-          <v:rect id="_x0000_i1111" style="width:0;height:1.5pt" o:hralign="center" o:hrstd="t" o:hr="t" fillcolor="#a0a0a0" stroked="f"/>
+          <v:rect id="_x0000_i1035" style="width:0;height:1.5pt" o:hralign="center" o:hrstd="t" o:hr="t" fillcolor="#a0a0a0" stroked="f"/>
         </w:pict>
       </w:r>
     </w:p>
@@ -3518,23 +3864,7 @@
           <w:b/>
           <w:bCs/>
         </w:rPr>
-        <w:t xml:space="preserve">t = </w:t>
-      </w:r>
-      <w:proofErr w:type="gramStart"/>
-      <w:r>
-        <w:rPr>
-          <w:b/>
-          <w:bCs/>
-        </w:rPr>
-        <w:t>A s</w:t>
-      </w:r>
-      <w:proofErr w:type="gramEnd"/>
-      <w:r>
-        <w:rPr>
-          <w:b/>
-          <w:bCs/>
-        </w:rPr>
-        <w:t>₁ + s₂</w:t>
+        <w:t>t = A s₁ + s₂</w:t>
       </w:r>
       <w:r>
         <w:t xml:space="preserve">, onde </w:t>
@@ -3738,21 +4068,12 @@
       <w:r>
         <w:t xml:space="preserve">O verificador verifica se </w:t>
       </w:r>
-      <w:proofErr w:type="gramStart"/>
-      <w:r>
-        <w:rPr>
-          <w:b/>
-          <w:bCs/>
-        </w:rPr>
-        <w:t>A z</w:t>
-      </w:r>
-      <w:proofErr w:type="gramEnd"/>
-      <w:r>
-        <w:rPr>
-          <w:b/>
-          <w:bCs/>
-        </w:rPr>
-        <w:t>₁ + z₂ – c t</w:t>
+      <w:r>
+        <w:rPr>
+          <w:b/>
+          <w:bCs/>
+        </w:rPr>
+        <w:t>A z₁ + z₂ – c t</w:t>
       </w:r>
       <w:r>
         <w:t xml:space="preserve"> e </w:t>
@@ -3805,7 +4126,47 @@
     </w:p>
     <w:p>
       <w:r>
-        <w:t xml:space="preserve">&lt;IMAGEM&gt; **Figura 14.11** Uma assinatura </w:t>
+        <w:drawing>
+          <wp:inline distT="0" distB="0" distL="0" distR="0" wp14:anchorId="30456217" wp14:editId="70D0EA9D">
+            <wp:extent cx="5039428" cy="2857899"/>
+            <wp:effectExtent l="0" t="0" r="0" b="0"/>
+            <wp:docPr id="1921196641" name="Imagem 1"/>
+            <wp:cNvGraphicFramePr>
+              <a:graphicFrameLocks xmlns:a="http://schemas.openxmlformats.org/drawingml/2006/main" noChangeAspect="1"/>
+            </wp:cNvGraphicFramePr>
+            <a:graphic xmlns:a="http://schemas.openxmlformats.org/drawingml/2006/main">
+              <a:graphicData uri="http://schemas.openxmlformats.org/drawingml/2006/picture">
+                <pic:pic xmlns:pic="http://schemas.openxmlformats.org/drawingml/2006/picture">
+                  <pic:nvPicPr>
+                    <pic:cNvPr id="1921196641" name=""/>
+                    <pic:cNvPicPr/>
+                  </pic:nvPicPr>
+                  <pic:blipFill>
+                    <a:blip r:embed="rId16"/>
+                    <a:stretch>
+                      <a:fillRect/>
+                    </a:stretch>
+                  </pic:blipFill>
+                  <pic:spPr>
+                    <a:xfrm>
+                      <a:off x="0" y="0"/>
+                      <a:ext cx="5039428" cy="2857899"/>
+                    </a:xfrm>
+                    <a:prstGeom prst="rect">
+                      <a:avLst/>
+                    </a:prstGeom>
+                  </pic:spPr>
+                </pic:pic>
+              </a:graphicData>
+            </a:graphic>
+          </wp:inline>
+        </w:drawing>
+      </w:r>
+    </w:p>
+    <w:p>
+      <w:r>
+        <w:lastRenderedPageBreak/>
+        <w:t xml:space="preserve">**Figura 14.11** Uma assinatura </w:t>
       </w:r>
       <w:proofErr w:type="spellStart"/>
       <w:r>
@@ -3888,13 +4249,9 @@
     </w:p>
     <w:p>
       <w:r>
-        <w:t xml:space="preserve">Isso não é tudo o que existe em criptografia pós-quântica; a competição de criptografia pós-quântica do NIST tem uma série de outras construções baseadas em diferentes paradigmas. O NIST anunciou que um padrão inicial seria publicado em 2022, mas espero que o campo continue evoluindo rapidamente, pelo menos enquanto computadores quânticos continuarem a ser vistos como uma ameaça legítima. Embora ainda haja muitas incertezas, isso também </w:t>
-      </w:r>
-      <w:r>
-        <w:lastRenderedPageBreak/>
-        <w:t>significa que há muito espaço empolgante para pesquisa. Se isso lhe interessar, recomendo dar uma olhada nos relatórios do NIST (</w:t>
-      </w:r>
-      <w:hyperlink r:id="rId6" w:tgtFrame="_new" w:history="1">
+        <w:t>Isso não é tudo o que existe em criptografia pós-quântica; a competição de criptografia pós-quântica do NIST tem uma série de outras construções baseadas em diferentes paradigmas. O NIST anunciou que um padrão inicial seria publicado em 2022, mas espero que o campo continue evoluindo rapidamente, pelo menos enquanto computadores quânticos continuarem a ser vistos como uma ameaça legítima. Embora ainda haja muitas incertezas, isso também significa que há muito espaço empolgante para pesquisa. Se isso lhe interessar, recomendo dar uma olhada nos relatórios do NIST (</w:t>
+      </w:r>
+      <w:hyperlink r:id="rId17" w:tgtFrame="_new" w:history="1">
         <w:r>
           <w:rPr>
             <w:rStyle w:val="Hyperlink"/>
@@ -3909,7 +4266,7 @@
     <w:p>
       <w:r>
         <w:pict w14:anchorId="601274F0">
-          <v:rect id="_x0000_i1125" style="width:0;height:1.5pt" o:hralign="center" o:hrstd="t" o:hr="t" fillcolor="#a0a0a0" stroked="f"/>
+          <v:rect id="_x0000_i1036" style="width:0;height:1.5pt" o:hralign="center" o:hrstd="t" o:hr="t" fillcolor="#a0a0a0" stroked="f"/>
         </w:pict>
       </w:r>
     </w:p>
@@ -3984,7 +4341,11 @@
     </w:p>
     <w:p>
       <w:r>
-        <w:t xml:space="preserve">Mas e quanto ao que a NSA disse? É preciso lembrar que a necessidade de confidencialidade do governo geralmente excede as necessidades de indivíduos e empresas privadas. Não é absurdo pensar que o governo possa querer manter certos dados ultrassecretos classificados por mais de 50 anos. Ainda assim, isso intrigou muitos criptógrafos (veja, por exemplo, </w:t>
+        <w:t xml:space="preserve">Mas e quanto ao que a NSA disse? É preciso lembrar que a necessidade de confidencialidade do governo geralmente excede as necessidades de indivíduos e empresas privadas. Não é absurdo pensar que o governo possa querer manter certos dados ultrassecretos classificados por mais de 50 anos. Ainda assim, isso intrigou muitos criptógrafos </w:t>
+      </w:r>
+      <w:r>
+        <w:lastRenderedPageBreak/>
+        <w:t xml:space="preserve">(veja, por exemplo, </w:t>
       </w:r>
       <w:r>
         <w:rPr>
@@ -4131,7 +4492,6 @@
           <w:b/>
           <w:bCs/>
         </w:rPr>
-        <w:lastRenderedPageBreak/>
         <w:t>NOTA:</w:t>
       </w:r>
       <w:r>
@@ -4190,7 +4550,7 @@
     <w:p>
       <w:r>
         <w:pict w14:anchorId="3F1CFB8C">
-          <v:rect id="_x0000_i1126" style="width:0;height:1.5pt" o:hralign="center" o:hrstd="t" o:hr="t" fillcolor="#a0a0a0" stroked="f"/>
+          <v:rect id="_x0000_i1037" style="width:0;height:1.5pt" o:hralign="center" o:hrstd="t" o:hr="t" fillcolor="#a0a0a0" stroked="f"/>
         </w:pict>
       </w:r>
     </w:p>
@@ -4306,6 +4666,7 @@
         </w:numPr>
       </w:pPr>
       <w:r>
+        <w:lastRenderedPageBreak/>
         <w:t xml:space="preserve">Assinaturas baseadas em </w:t>
       </w:r>
       <w:proofErr w:type="spellStart"/>
@@ -6613,6 +6974,7 @@
   <w:style w:type="character" w:default="1" w:styleId="Fontepargpadro">
     <w:name w:val="Default Paragraph Font"/>
     <w:uiPriority w:val="1"/>
+    <w:semiHidden/>
     <w:unhideWhenUsed/>
   </w:style>
   <w:style w:type="table" w:default="1" w:styleId="Tabelanormal">
